--- a/Modul 5/DateiUpload/Feature Detailseite.docx
+++ b/Modul 5/DateiUpload/Feature Detailseite.docx
@@ -273,10 +273,12 @@
       <w:r>
         <w:rPr>
           <w:rFonts w:ascii="Arial" w:hAnsi="Arial" w:cs="Arial"/>
-          <w:sz w:val="24"/>
-          <w:szCs w:val="24"/>
-        </w:rPr>
-        <w:t>DocsController</w:t>
+          <w:b/>
+          <w:bCs/>
+          <w:sz w:val="24"/>
+          <w:szCs w:val="24"/>
+        </w:rPr>
+        <w:t>DocumentsController</w:t>
       </w:r>
       <w:proofErr w:type="spellEnd"/>
       <w:r>
@@ -285,7 +287,15 @@
           <w:sz w:val="24"/>
           <w:szCs w:val="24"/>
         </w:rPr>
-        <w:t xml:space="preserve"> mit der Aufgaben Bilder f. Vorschau und Details-Ansicht zu dimensionieren</w:t>
+        <w:t xml:space="preserve"> </w:t>
+      </w:r>
+      <w:r>
+        <w:rPr>
+          <w:rFonts w:ascii="Arial" w:hAnsi="Arial" w:cs="Arial"/>
+          <w:sz w:val="24"/>
+          <w:szCs w:val="24"/>
+        </w:rPr>
+        <w:t>mit der Aufgaben Bilder f. Vorschau und Details-Ansicht zu dimensionieren</w:t>
       </w:r>
     </w:p>
     <w:p>
@@ -299,15 +309,77 @@
           <w:rFonts w:ascii="Arial" w:hAnsi="Arial" w:cs="Arial"/>
           <w:sz w:val="24"/>
           <w:szCs w:val="24"/>
-        </w:rPr>
-      </w:pPr>
-      <w:r>
-        <w:rPr>
-          <w:rFonts w:ascii="Arial" w:hAnsi="Arial" w:cs="Arial"/>
-          <w:sz w:val="24"/>
-          <w:szCs w:val="24"/>
-        </w:rPr>
-        <w:t>Public Doc</w:t>
+          <w:lang w:val="en-GB"/>
+        </w:rPr>
+      </w:pPr>
+      <w:r>
+        <w:rPr>
+          <w:rFonts w:ascii="Arial" w:hAnsi="Arial" w:cs="Arial"/>
+          <w:sz w:val="24"/>
+          <w:szCs w:val="24"/>
+          <w:lang w:val="en-GB"/>
+        </w:rPr>
+        <w:t xml:space="preserve">public async Task&lt;IActionResult&gt; </w:t>
+      </w:r>
+      <w:proofErr w:type="gramStart"/>
+      <w:r>
+        <w:rPr>
+          <w:rFonts w:ascii="Arial" w:hAnsi="Arial" w:cs="Arial"/>
+          <w:b/>
+          <w:bCs/>
+          <w:sz w:val="24"/>
+          <w:szCs w:val="24"/>
+          <w:lang w:val="en-GB"/>
+        </w:rPr>
+        <w:t>Image</w:t>
+      </w:r>
+      <w:r>
+        <w:rPr>
+          <w:rFonts w:ascii="Arial" w:hAnsi="Arial" w:cs="Arial"/>
+          <w:sz w:val="24"/>
+          <w:szCs w:val="24"/>
+          <w:lang w:val="en-GB"/>
+        </w:rPr>
+        <w:t>(</w:t>
+      </w:r>
+      <w:proofErr w:type="gramEnd"/>
+      <w:r>
+        <w:rPr>
+          <w:rFonts w:ascii="Arial" w:hAnsi="Arial" w:cs="Arial"/>
+          <w:sz w:val="24"/>
+          <w:szCs w:val="24"/>
+          <w:lang w:val="en-GB"/>
+        </w:rPr>
+        <w:t xml:space="preserve">int id, bool </w:t>
+      </w:r>
+      <w:proofErr w:type="spellStart"/>
+      <w:r>
+        <w:rPr>
+          <w:rFonts w:ascii="Arial" w:hAnsi="Arial" w:cs="Arial"/>
+          <w:sz w:val="24"/>
+          <w:szCs w:val="24"/>
+          <w:lang w:val="en-GB"/>
+        </w:rPr>
+        <w:t>isThumbnail</w:t>
+      </w:r>
+      <w:proofErr w:type="spellEnd"/>
+      <w:r>
+        <w:rPr>
+          <w:rFonts w:ascii="Arial" w:hAnsi="Arial" w:cs="Arial"/>
+          <w:sz w:val="24"/>
+          <w:szCs w:val="24"/>
+          <w:lang w:val="en-GB"/>
+        </w:rPr>
+        <w:t>)</w:t>
+      </w:r>
+      <w:r>
+        <w:rPr>
+          <w:rFonts w:ascii="Arial" w:hAnsi="Arial" w:cs="Arial"/>
+          <w:sz w:val="24"/>
+          <w:szCs w:val="24"/>
+          <w:lang w:val="en-GB"/>
+        </w:rPr>
+        <w:t xml:space="preserve"> </w:t>
       </w:r>
     </w:p>
     <w:p>
@@ -321,13 +393,114 @@
           <w:rFonts w:ascii="Arial" w:hAnsi="Arial" w:cs="Arial"/>
           <w:sz w:val="24"/>
           <w:szCs w:val="24"/>
-        </w:rPr>
-      </w:pPr>
-      <w:r>
-        <w:rPr>
-          <w:rFonts w:ascii="Arial" w:hAnsi="Arial" w:cs="Arial"/>
-          <w:sz w:val="24"/>
-          <w:szCs w:val="24"/>
+          <w:lang w:val="en-GB"/>
+        </w:rPr>
+      </w:pPr>
+      <w:r>
+        <w:rPr>
+          <w:rFonts w:ascii="Arial" w:hAnsi="Arial" w:cs="Arial"/>
+          <w:sz w:val="24"/>
+          <w:szCs w:val="24"/>
+          <w:lang w:val="en-GB"/>
+        </w:rPr>
+        <w:t xml:space="preserve">public async Task&lt;IActionResult&gt; </w:t>
+      </w:r>
+      <w:proofErr w:type="gramStart"/>
+      <w:r>
+        <w:rPr>
+          <w:rFonts w:ascii="Arial" w:hAnsi="Arial" w:cs="Arial"/>
+          <w:b/>
+          <w:bCs/>
+          <w:sz w:val="24"/>
+          <w:szCs w:val="24"/>
+          <w:lang w:val="en-GB"/>
+        </w:rPr>
+        <w:t>Doc</w:t>
+      </w:r>
+      <w:r>
+        <w:rPr>
+          <w:rFonts w:ascii="Arial" w:hAnsi="Arial" w:cs="Arial"/>
+          <w:sz w:val="24"/>
+          <w:szCs w:val="24"/>
+          <w:lang w:val="en-GB"/>
+        </w:rPr>
+        <w:t>(</w:t>
+      </w:r>
+      <w:proofErr w:type="gramEnd"/>
+      <w:r>
+        <w:rPr>
+          <w:rFonts w:ascii="Arial" w:hAnsi="Arial" w:cs="Arial"/>
+          <w:sz w:val="24"/>
+          <w:szCs w:val="24"/>
+          <w:lang w:val="en-GB"/>
+        </w:rPr>
+        <w:t>int id)</w:t>
+      </w:r>
+    </w:p>
+    <w:p>
+      <w:pPr>
+        <w:pStyle w:val="Listenabsatz"/>
+        <w:numPr>
+          <w:ilvl w:val="1"/>
+          <w:numId w:val="1"/>
+        </w:numPr>
+        <w:rPr>
+          <w:rFonts w:ascii="Arial" w:hAnsi="Arial" w:cs="Arial"/>
+          <w:sz w:val="24"/>
+          <w:szCs w:val="24"/>
+          <w:lang w:val="en-GB"/>
+        </w:rPr>
+      </w:pPr>
+      <w:r>
+        <w:rPr>
+          <w:rFonts w:ascii="Arial" w:hAnsi="Arial" w:cs="Arial"/>
+          <w:sz w:val="24"/>
+          <w:szCs w:val="24"/>
+          <w:lang w:val="en-GB"/>
+        </w:rPr>
+        <w:t xml:space="preserve">public async Task&lt;IActionResult&gt; </w:t>
+      </w:r>
+      <w:r>
+        <w:rPr>
+          <w:rFonts w:ascii="Arial" w:hAnsi="Arial" w:cs="Arial"/>
+          <w:b/>
+          <w:bCs/>
+          <w:sz w:val="24"/>
+          <w:szCs w:val="24"/>
+          <w:lang w:val="en-GB"/>
+        </w:rPr>
+        <w:t>Mp4</w:t>
+      </w:r>
+      <w:r>
+        <w:rPr>
+          <w:rFonts w:ascii="Arial" w:hAnsi="Arial" w:cs="Arial"/>
+          <w:sz w:val="24"/>
+          <w:szCs w:val="24"/>
+          <w:lang w:val="en-GB"/>
+        </w:rPr>
+        <w:t>(int id)</w:t>
+      </w:r>
+    </w:p>
+    <w:p>
+      <w:pPr>
+        <w:pStyle w:val="Listenabsatz"/>
+        <w:numPr>
+          <w:ilvl w:val="1"/>
+          <w:numId w:val="1"/>
+        </w:numPr>
+        <w:rPr>
+          <w:rFonts w:ascii="Arial" w:hAnsi="Arial" w:cs="Arial"/>
+          <w:sz w:val="24"/>
+          <w:szCs w:val="24"/>
+          <w:lang w:val="en-GB"/>
+        </w:rPr>
+      </w:pPr>
+      <w:r>
+        <w:rPr>
+          <w:rFonts w:ascii="Arial" w:hAnsi="Arial" w:cs="Arial"/>
+          <w:sz w:val="24"/>
+          <w:szCs w:val="24"/>
+          <w:lang w:val="en-GB"/>
         </w:rPr>
         <w:t>Private Resize</w:t>
       </w:r>
@@ -372,7 +545,7 @@
           <w:sz w:val="24"/>
           <w:szCs w:val="24"/>
         </w:rPr>
-        <w:t>Feedback</w:t>
+        <w:t>FeedbackDetail</w:t>
       </w:r>
       <w:r>
         <w:rPr>
@@ -382,7 +555,7 @@
           <w:sz w:val="24"/>
           <w:szCs w:val="24"/>
         </w:rPr>
-        <w:t>Deatail</w:t>
+        <w:t>s</w:t>
       </w:r>
       <w:r>
         <w:rPr>
@@ -417,7 +590,7 @@
           <w:szCs w:val="24"/>
           <w:lang w:val="en-GB"/>
         </w:rPr>
-        <w:t xml:space="preserve">Alle Felder von Feedback (Feedback </w:t>
+        <w:t>Alle Felder von Feedback (</w:t>
       </w:r>
       <w:r>
         <w:rPr>
@@ -426,7 +599,7 @@
           <w:szCs w:val="24"/>
           <w:lang w:val="en-GB"/>
         </w:rPr>
-        <w:t>f</w:t>
+        <w:t xml:space="preserve">public </w:t>
       </w:r>
       <w:r>
         <w:rPr>
@@ -435,7 +608,25 @@
           <w:szCs w:val="24"/>
           <w:lang w:val="en-GB"/>
         </w:rPr>
-        <w:t>eedback</w:t>
+        <w:t xml:space="preserve">Feedback </w:t>
+      </w:r>
+      <w:r>
+        <w:rPr>
+          <w:rFonts w:ascii="Arial" w:hAnsi="Arial" w:cs="Arial"/>
+          <w:sz w:val="24"/>
+          <w:szCs w:val="24"/>
+          <w:lang w:val="en-GB"/>
+        </w:rPr>
+        <w:t>Feedback</w:t>
+      </w:r>
+      <w:r>
+        <w:rPr>
+          <w:rFonts w:ascii="Arial" w:hAnsi="Arial" w:cs="Arial"/>
+          <w:sz w:val="24"/>
+          <w:szCs w:val="24"/>
+          <w:lang w:val="en-GB"/>
+        </w:rPr>
+        <w:t>…</w:t>
       </w:r>
       <w:r>
         <w:rPr>
@@ -484,7 +675,23 @@
           <w:sz w:val="24"/>
           <w:szCs w:val="24"/>
         </w:rPr>
-        <w:t xml:space="preserve">&gt; </w:t>
+        <w:t>&gt;</w:t>
+      </w:r>
+      <w:r>
+        <w:rPr>
+          <w:rFonts w:ascii="Arial" w:hAnsi="Arial" w:cs="Arial"/>
+          <w:sz w:val="24"/>
+          <w:szCs w:val="24"/>
+        </w:rPr>
+        <w:t>?</w:t>
+      </w:r>
+      <w:r>
+        <w:rPr>
+          <w:rFonts w:ascii="Arial" w:hAnsi="Arial" w:cs="Arial"/>
+          <w:sz w:val="24"/>
+          <w:szCs w:val="24"/>
+        </w:rPr>
+        <w:t xml:space="preserve"> </w:t>
       </w:r>
       <w:proofErr w:type="spellStart"/>
       <w:r>
@@ -527,6 +734,7 @@
         <w:t>Wenn Bild &lt;</w:t>
       </w:r>
       <w:proofErr w:type="spellStart"/>
+      <w:proofErr w:type="gramStart"/>
       <w:r>
         <w:rPr>
           <w:rFonts w:ascii="Arial" w:hAnsi="Arial" w:cs="Arial"/>
@@ -542,7 +750,7 @@
           <w:sz w:val="24"/>
           <w:szCs w:val="24"/>
         </w:rPr>
-        <w:t xml:space="preserve">   </w:t>
+        <w:t xml:space="preserve">  </w:t>
       </w:r>
       <w:proofErr w:type="spellStart"/>
       <w:r>
@@ -551,35 +759,26 @@
           <w:sz w:val="24"/>
           <w:szCs w:val="24"/>
         </w:rPr>
-        <w:t>protokoll</w:t>
+        <w:t>src</w:t>
       </w:r>
       <w:proofErr w:type="spellEnd"/>
-      <w:r>
-        <w:rPr>
-          <w:rFonts w:ascii="Arial" w:hAnsi="Arial" w:cs="Arial"/>
-          <w:sz w:val="24"/>
-          <w:szCs w:val="24"/>
-        </w:rPr>
-        <w:t>//</w:t>
+      <w:proofErr w:type="gramEnd"/>
+      <w:r>
+        <w:rPr>
+          <w:rFonts w:ascii="Arial" w:hAnsi="Arial" w:cs="Arial"/>
+          <w:sz w:val="24"/>
+          <w:szCs w:val="24"/>
+        </w:rPr>
+        <w:t>=“</w:t>
       </w:r>
       <w:proofErr w:type="spellStart"/>
-      <w:proofErr w:type="gramStart"/>
-      <w:r>
-        <w:rPr>
-          <w:rFonts w:ascii="Arial" w:hAnsi="Arial" w:cs="Arial"/>
-          <w:sz w:val="24"/>
-          <w:szCs w:val="24"/>
-        </w:rPr>
-        <w:t>domäne.topdomäne</w:t>
-      </w:r>
-      <w:proofErr w:type="gramEnd"/>
-      <w:r>
-        <w:rPr>
-          <w:rFonts w:ascii="Arial" w:hAnsi="Arial" w:cs="Arial"/>
-          <w:sz w:val="24"/>
-          <w:szCs w:val="24"/>
-        </w:rPr>
-        <w:t>:port</w:t>
+      <w:r>
+        <w:rPr>
+          <w:rFonts w:ascii="Arial" w:hAnsi="Arial" w:cs="Arial"/>
+          <w:sz w:val="24"/>
+          <w:szCs w:val="24"/>
+        </w:rPr>
+        <w:t>DocumentsController</w:t>
       </w:r>
       <w:proofErr w:type="spellEnd"/>
       <w:r>
@@ -593,18 +792,28 @@
       <w:r>
         <w:rPr>
           <w:rFonts w:ascii="Arial" w:hAnsi="Arial" w:cs="Arial"/>
-          <w:sz w:val="24"/>
-          <w:szCs w:val="24"/>
-        </w:rPr>
-        <w:t>Feedback/</w:t>
-      </w:r>
-      <w:r>
-        <w:rPr>
-          <w:rFonts w:ascii="Arial" w:hAnsi="Arial" w:cs="Arial"/>
-          <w:sz w:val="24"/>
-          <w:szCs w:val="24"/>
-        </w:rPr>
-        <w:t>Doc/1212</w:t>
+          <w:b/>
+          <w:bCs/>
+          <w:sz w:val="24"/>
+          <w:szCs w:val="24"/>
+        </w:rPr>
+        <w:t>Image</w:t>
+      </w:r>
+      <w:r>
+        <w:rPr>
+          <w:rFonts w:ascii="Arial" w:hAnsi="Arial" w:cs="Arial"/>
+          <w:sz w:val="24"/>
+          <w:szCs w:val="24"/>
+        </w:rPr>
+        <w:t>/1212</w:t>
+      </w:r>
+      <w:r>
+        <w:rPr>
+          <w:rFonts w:ascii="Arial" w:hAnsi="Arial" w:cs="Arial"/>
+          <w:sz w:val="24"/>
+          <w:szCs w:val="24"/>
+        </w:rPr>
+        <w:t xml:space="preserve"> …</w:t>
       </w:r>
       <w:r>
         <w:rPr>
@@ -635,7 +844,23 @@
           <w:sz w:val="24"/>
           <w:szCs w:val="24"/>
         </w:rPr>
-        <w:t xml:space="preserve">Wenn Nicht-Bild &lt;a </w:t>
+        <w:t xml:space="preserve">Wenn </w:t>
+      </w:r>
+      <w:r>
+        <w:rPr>
+          <w:rFonts w:ascii="Arial" w:hAnsi="Arial" w:cs="Arial"/>
+          <w:sz w:val="24"/>
+          <w:szCs w:val="24"/>
+        </w:rPr>
+        <w:t>Mp4</w:t>
+      </w:r>
+      <w:r>
+        <w:rPr>
+          <w:rFonts w:ascii="Arial" w:hAnsi="Arial" w:cs="Arial"/>
+          <w:sz w:val="24"/>
+          <w:szCs w:val="24"/>
+        </w:rPr>
+        <w:t xml:space="preserve"> &lt;</w:t>
       </w:r>
       <w:proofErr w:type="spellStart"/>
       <w:proofErr w:type="gramStart"/>
@@ -645,7 +870,7 @@
           <w:sz w:val="24"/>
           <w:szCs w:val="24"/>
         </w:rPr>
-        <w:t>href</w:t>
+        <w:t>video</w:t>
       </w:r>
       <w:proofErr w:type="spellEnd"/>
       <w:r>
@@ -654,18 +879,307 @@
           <w:sz w:val="24"/>
           <w:szCs w:val="24"/>
         </w:rPr>
-        <w:t>..</w:t>
-      </w:r>
+        <w:t xml:space="preserve">  </w:t>
+      </w:r>
+      <w:proofErr w:type="spellStart"/>
+      <w:r>
+        <w:rPr>
+          <w:rFonts w:ascii="Arial" w:hAnsi="Arial" w:cs="Arial"/>
+          <w:sz w:val="24"/>
+          <w:szCs w:val="24"/>
+        </w:rPr>
+        <w:t>src</w:t>
+      </w:r>
+      <w:proofErr w:type="spellEnd"/>
       <w:proofErr w:type="gramEnd"/>
+      <w:r>
+        <w:rPr>
+          <w:rFonts w:ascii="Arial" w:hAnsi="Arial" w:cs="Arial"/>
+          <w:sz w:val="24"/>
+          <w:szCs w:val="24"/>
+        </w:rPr>
+        <w:t>=“</w:t>
+      </w:r>
+      <w:proofErr w:type="spellStart"/>
+      <w:r>
+        <w:rPr>
+          <w:rFonts w:ascii="Arial" w:hAnsi="Arial" w:cs="Arial"/>
+          <w:sz w:val="24"/>
+          <w:szCs w:val="24"/>
+        </w:rPr>
+        <w:t>DocumentsController</w:t>
+      </w:r>
+      <w:proofErr w:type="spellEnd"/>
+      <w:r>
+        <w:rPr>
+          <w:rFonts w:ascii="Arial" w:hAnsi="Arial" w:cs="Arial"/>
+          <w:sz w:val="24"/>
+          <w:szCs w:val="24"/>
+        </w:rPr>
+        <w:t>/</w:t>
+      </w:r>
+      <w:r>
+        <w:rPr>
+          <w:rFonts w:ascii="Arial" w:hAnsi="Arial" w:cs="Arial"/>
+          <w:b/>
+          <w:bCs/>
+          <w:sz w:val="24"/>
+          <w:szCs w:val="24"/>
+        </w:rPr>
+        <w:t>Mp4</w:t>
+      </w:r>
+      <w:r>
+        <w:rPr>
+          <w:rFonts w:ascii="Arial" w:hAnsi="Arial" w:cs="Arial"/>
+          <w:sz w:val="24"/>
+          <w:szCs w:val="24"/>
+        </w:rPr>
+        <w:t>/1212</w:t>
+      </w:r>
+      <w:r>
+        <w:rPr>
+          <w:rFonts w:ascii="Arial" w:hAnsi="Arial" w:cs="Arial"/>
+          <w:sz w:val="24"/>
+          <w:szCs w:val="24"/>
+        </w:rPr>
+        <w:t xml:space="preserve"> …</w:t>
+      </w:r>
     </w:p>
     <w:p>
       <w:pPr>
-        <w:rPr>
-          <w:rFonts w:ascii="Arial" w:hAnsi="Arial" w:cs="Arial"/>
-          <w:sz w:val="24"/>
-          <w:szCs w:val="24"/>
-        </w:rPr>
-      </w:pPr>
+        <w:pStyle w:val="Listenabsatz"/>
+        <w:numPr>
+          <w:ilvl w:val="2"/>
+          <w:numId w:val="1"/>
+        </w:numPr>
+        <w:rPr>
+          <w:rFonts w:ascii="Arial" w:hAnsi="Arial" w:cs="Arial"/>
+          <w:sz w:val="24"/>
+          <w:szCs w:val="24"/>
+        </w:rPr>
+      </w:pPr>
+      <w:r>
+        <w:rPr>
+          <w:rFonts w:ascii="Arial" w:hAnsi="Arial" w:cs="Arial"/>
+          <w:sz w:val="24"/>
+          <w:szCs w:val="24"/>
+        </w:rPr>
+        <w:t>Alles andere</w:t>
+      </w:r>
+      <w:r>
+        <w:rPr>
+          <w:rFonts w:ascii="Arial" w:hAnsi="Arial" w:cs="Arial"/>
+          <w:sz w:val="24"/>
+          <w:szCs w:val="24"/>
+        </w:rPr>
+        <w:t xml:space="preserve"> &lt;</w:t>
+      </w:r>
+      <w:proofErr w:type="gramStart"/>
+      <w:r>
+        <w:rPr>
+          <w:rFonts w:ascii="Arial" w:hAnsi="Arial" w:cs="Arial"/>
+          <w:sz w:val="24"/>
+          <w:szCs w:val="24"/>
+        </w:rPr>
+        <w:t xml:space="preserve">img  </w:t>
+      </w:r>
+      <w:proofErr w:type="spellStart"/>
+      <w:r>
+        <w:rPr>
+          <w:rFonts w:ascii="Arial" w:hAnsi="Arial" w:cs="Arial"/>
+          <w:sz w:val="24"/>
+          <w:szCs w:val="24"/>
+        </w:rPr>
+        <w:t>src</w:t>
+      </w:r>
+      <w:proofErr w:type="spellEnd"/>
+      <w:proofErr w:type="gramEnd"/>
+      <w:r>
+        <w:rPr>
+          <w:rFonts w:ascii="Arial" w:hAnsi="Arial" w:cs="Arial"/>
+          <w:sz w:val="24"/>
+          <w:szCs w:val="24"/>
+        </w:rPr>
+        <w:t>=“</w:t>
+      </w:r>
+      <w:proofErr w:type="spellStart"/>
+      <w:r>
+        <w:rPr>
+          <w:rFonts w:ascii="Arial" w:hAnsi="Arial" w:cs="Arial"/>
+          <w:sz w:val="24"/>
+          <w:szCs w:val="24"/>
+        </w:rPr>
+        <w:t>DocumentsController</w:t>
+      </w:r>
+      <w:proofErr w:type="spellEnd"/>
+      <w:r>
+        <w:rPr>
+          <w:rFonts w:ascii="Arial" w:hAnsi="Arial" w:cs="Arial"/>
+          <w:sz w:val="24"/>
+          <w:szCs w:val="24"/>
+        </w:rPr>
+        <w:t>/</w:t>
+      </w:r>
+      <w:r>
+        <w:rPr>
+          <w:rFonts w:ascii="Arial" w:hAnsi="Arial" w:cs="Arial"/>
+          <w:b/>
+          <w:bCs/>
+          <w:sz w:val="24"/>
+          <w:szCs w:val="24"/>
+        </w:rPr>
+        <w:t>Mp4</w:t>
+      </w:r>
+      <w:r>
+        <w:rPr>
+          <w:rFonts w:ascii="Arial" w:hAnsi="Arial" w:cs="Arial"/>
+          <w:sz w:val="24"/>
+          <w:szCs w:val="24"/>
+        </w:rPr>
+        <w:t>/1212</w:t>
+      </w:r>
+      <w:r>
+        <w:rPr>
+          <w:rFonts w:ascii="Arial" w:hAnsi="Arial" w:cs="Arial"/>
+          <w:sz w:val="24"/>
+          <w:szCs w:val="24"/>
+        </w:rPr>
+        <w:t xml:space="preserve"> …</w:t>
+      </w:r>
+    </w:p>
+    <w:p>
+      <w:pPr>
+        <w:pStyle w:val="Listenabsatz"/>
+        <w:numPr>
+          <w:ilvl w:val="0"/>
+          <w:numId w:val="1"/>
+        </w:numPr>
+        <w:rPr>
+          <w:rFonts w:ascii="Arial" w:hAnsi="Arial" w:cs="Arial"/>
+          <w:sz w:val="24"/>
+          <w:szCs w:val="24"/>
+        </w:rPr>
+      </w:pPr>
+      <w:r>
+        <w:rPr>
+          <w:rFonts w:ascii="Arial" w:hAnsi="Arial" w:cs="Arial"/>
+          <w:sz w:val="24"/>
+          <w:szCs w:val="24"/>
+        </w:rPr>
+        <w:t>Datenbank: Tabelle Docs bekommet neue Spalte „</w:t>
+      </w:r>
+      <w:proofErr w:type="spellStart"/>
+      <w:r>
+        <w:rPr>
+          <w:rFonts w:ascii="Arial" w:hAnsi="Arial" w:cs="Arial"/>
+          <w:sz w:val="24"/>
+          <w:szCs w:val="24"/>
+        </w:rPr>
+        <w:t>MimeType</w:t>
+      </w:r>
+      <w:proofErr w:type="spellEnd"/>
+      <w:r>
+        <w:rPr>
+          <w:rFonts w:ascii="Arial" w:hAnsi="Arial" w:cs="Arial"/>
+          <w:sz w:val="24"/>
+          <w:szCs w:val="24"/>
+        </w:rPr>
+        <w:t xml:space="preserve">“ (varchar100), wo im Zuge </w:t>
+      </w:r>
+      <w:proofErr w:type="gramStart"/>
+      <w:r>
+        <w:rPr>
+          <w:rFonts w:ascii="Arial" w:hAnsi="Arial" w:cs="Arial"/>
+          <w:sz w:val="24"/>
+          <w:szCs w:val="24"/>
+        </w:rPr>
+        <w:t>des Upload</w:t>
+      </w:r>
+      <w:proofErr w:type="gramEnd"/>
+      <w:r>
+        <w:rPr>
+          <w:rFonts w:ascii="Arial" w:hAnsi="Arial" w:cs="Arial"/>
+          <w:sz w:val="24"/>
+          <w:szCs w:val="24"/>
+        </w:rPr>
+        <w:t xml:space="preserve"> der </w:t>
+      </w:r>
+      <w:proofErr w:type="spellStart"/>
+      <w:r>
+        <w:rPr>
+          <w:rFonts w:ascii="Arial" w:hAnsi="Arial" w:cs="Arial"/>
+          <w:sz w:val="24"/>
+          <w:szCs w:val="24"/>
+        </w:rPr>
+        <w:t>MimeType</w:t>
+      </w:r>
+      <w:proofErr w:type="spellEnd"/>
+      <w:r>
+        <w:rPr>
+          <w:rFonts w:ascii="Arial" w:hAnsi="Arial" w:cs="Arial"/>
+          <w:sz w:val="24"/>
+          <w:szCs w:val="24"/>
+        </w:rPr>
+        <w:t xml:space="preserve"> der Datei mitgespeichert wird</w:t>
+      </w:r>
+      <w:r>
+        <w:rPr>
+          <w:rFonts w:ascii="Arial" w:hAnsi="Arial" w:cs="Arial"/>
+          <w:sz w:val="24"/>
+          <w:szCs w:val="24"/>
+        </w:rPr>
+        <w:br/>
+      </w:r>
+    </w:p>
+    <w:p>
+      <w:pPr>
+        <w:rPr>
+          <w:rFonts w:ascii="Arial" w:hAnsi="Arial" w:cs="Arial"/>
+          <w:sz w:val="24"/>
+          <w:szCs w:val="24"/>
+        </w:rPr>
+      </w:pPr>
+      <w:r>
+        <w:rPr>
+          <w:noProof/>
+        </w:rPr>
+        <w:lastRenderedPageBreak/>
+        <w:drawing>
+          <wp:inline distT="0" distB="0" distL="0" distR="0" wp14:anchorId="3574FA11" wp14:editId="065687E3">
+            <wp:extent cx="5731510" cy="5989320"/>
+            <wp:effectExtent l="0" t="0" r="2540" b="0"/>
+            <wp:docPr id="1504954671" name="Grafik 1" descr="Ein Bild, das Text, Screenshot, Planet, Astronomisches Objekt enthält.&#10;&#10;KI-generierte Inhalte können fehlerhaft sein."/>
+            <wp:cNvGraphicFramePr>
+              <a:graphicFrameLocks xmlns:a="http://schemas.openxmlformats.org/drawingml/2006/main" noChangeAspect="1"/>
+            </wp:cNvGraphicFramePr>
+            <a:graphic xmlns:a="http://schemas.openxmlformats.org/drawingml/2006/main">
+              <a:graphicData uri="http://schemas.openxmlformats.org/drawingml/2006/picture">
+                <pic:pic xmlns:pic="http://schemas.openxmlformats.org/drawingml/2006/picture">
+                  <pic:nvPicPr>
+                    <pic:cNvPr id="1504954671" name="Grafik 1" descr="Ein Bild, das Text, Screenshot, Planet, Astronomisches Objekt enthält.&#10;&#10;KI-generierte Inhalte können fehlerhaft sein."/>
+                    <pic:cNvPicPr/>
+                  </pic:nvPicPr>
+                  <pic:blipFill>
+                    <a:blip r:embed="rId5"/>
+                    <a:stretch>
+                      <a:fillRect/>
+                    </a:stretch>
+                  </pic:blipFill>
+                  <pic:spPr>
+                    <a:xfrm>
+                      <a:off x="0" y="0"/>
+                      <a:ext cx="5731510" cy="5989320"/>
+                    </a:xfrm>
+                    <a:prstGeom prst="rect">
+                      <a:avLst/>
+                    </a:prstGeom>
+                  </pic:spPr>
+                </pic:pic>
+              </a:graphicData>
+            </a:graphic>
+          </wp:inline>
+        </w:drawing>
+      </w:r>
     </w:p>
     <w:p>
       <w:pPr>

--- a/Modul 5/DateiUpload/Feature Detailseite.docx
+++ b/Modul 5/DateiUpload/Feature Detailseite.docx
@@ -370,16 +370,7 @@
           <w:szCs w:val="24"/>
           <w:lang w:val="en-GB"/>
         </w:rPr>
-        <w:t>)</w:t>
-      </w:r>
-      <w:r>
-        <w:rPr>
-          <w:rFonts w:ascii="Arial" w:hAnsi="Arial" w:cs="Arial"/>
-          <w:sz w:val="24"/>
-          <w:szCs w:val="24"/>
-          <w:lang w:val="en-GB"/>
-        </w:rPr>
-        <w:t xml:space="preserve"> </w:t>
+        <w:t xml:space="preserve">) </w:t>
       </w:r>
     </w:p>
     <w:p>
@@ -844,23 +835,7 @@
           <w:sz w:val="24"/>
           <w:szCs w:val="24"/>
         </w:rPr>
-        <w:t xml:space="preserve">Wenn </w:t>
-      </w:r>
-      <w:r>
-        <w:rPr>
-          <w:rFonts w:ascii="Arial" w:hAnsi="Arial" w:cs="Arial"/>
-          <w:sz w:val="24"/>
-          <w:szCs w:val="24"/>
-        </w:rPr>
-        <w:t>Mp4</w:t>
-      </w:r>
-      <w:r>
-        <w:rPr>
-          <w:rFonts w:ascii="Arial" w:hAnsi="Arial" w:cs="Arial"/>
-          <w:sz w:val="24"/>
-          <w:szCs w:val="24"/>
-        </w:rPr>
-        <w:t xml:space="preserve"> &lt;</w:t>
+        <w:t>Wenn Mp4 &lt;</w:t>
       </w:r>
       <w:proofErr w:type="spellStart"/>
       <w:proofErr w:type="gramStart"/>
@@ -964,15 +939,7 @@
           <w:sz w:val="24"/>
           <w:szCs w:val="24"/>
         </w:rPr>
-        <w:t>Alles andere</w:t>
-      </w:r>
-      <w:r>
-        <w:rPr>
-          <w:rFonts w:ascii="Arial" w:hAnsi="Arial" w:cs="Arial"/>
-          <w:sz w:val="24"/>
-          <w:szCs w:val="24"/>
-        </w:rPr>
-        <w:t xml:space="preserve"> &lt;</w:t>
+        <w:t>Alles andere &lt;</w:t>
       </w:r>
       <w:proofErr w:type="gramStart"/>
       <w:r>
@@ -981,7 +948,15 @@
           <w:sz w:val="24"/>
           <w:szCs w:val="24"/>
         </w:rPr>
-        <w:t xml:space="preserve">img  </w:t>
+        <w:t>a</w:t>
+      </w:r>
+      <w:r>
+        <w:rPr>
+          <w:rFonts w:ascii="Arial" w:hAnsi="Arial" w:cs="Arial"/>
+          <w:sz w:val="24"/>
+          <w:szCs w:val="24"/>
+        </w:rPr>
+        <w:t xml:space="preserve">  </w:t>
       </w:r>
       <w:proofErr w:type="spellStart"/>
       <w:r>
@@ -990,7 +965,7 @@
           <w:sz w:val="24"/>
           <w:szCs w:val="24"/>
         </w:rPr>
-        <w:t>src</w:t>
+        <w:t>href</w:t>
       </w:r>
       <w:proofErr w:type="spellEnd"/>
       <w:proofErr w:type="gramEnd"/>
@@ -1028,7 +1003,7 @@
           <w:sz w:val="24"/>
           <w:szCs w:val="24"/>
         </w:rPr>
-        <w:t>Mp4</w:t>
+        <w:t>Doc</w:t>
       </w:r>
       <w:r>
         <w:rPr>
@@ -1946,6 +1921,7 @@
   <w:style w:type="character" w:default="1" w:styleId="Absatz-Standardschriftart">
     <w:name w:val="Default Paragraph Font"/>
     <w:uiPriority w:val="1"/>
+    <w:semiHidden/>
     <w:unhideWhenUsed/>
   </w:style>
   <w:style w:type="table" w:default="1" w:styleId="NormaleTabelle">
